--- a/java_mini_project.docx
+++ b/java_mini_project.docx
@@ -10,23 +10,13 @@
           <w:sz w:val="46"/>
         </w:rPr>
       </w:pPr>
-      <w:proofErr w:type="gramStart"/>
       <w:r>
         <w:rPr>
           <w:b/>
           <w:color w:val="5B9BD5" w:themeColor="accent1"/>
           <w:sz w:val="46"/>
         </w:rPr>
-        <w:t>[ JAVA</w:t>
-      </w:r>
-      <w:proofErr w:type="gramEnd"/>
-      <w:r>
-        <w:rPr>
-          <w:b/>
-          <w:color w:val="5B9BD5" w:themeColor="accent1"/>
-          <w:sz w:val="46"/>
-        </w:rPr>
-        <w:t xml:space="preserve"> COURSE ] </w:t>
+        <w:t xml:space="preserve">[ JAVA COURSE ] </w:t>
       </w:r>
       <w:r>
         <w:rPr>
@@ -34,7 +24,23 @@
           <w:color w:val="ED7D31" w:themeColor="accent2"/>
           <w:sz w:val="46"/>
         </w:rPr>
-        <w:t>MIN PROJECT</w:t>
+        <w:t>MIN</w:t>
+      </w:r>
+      <w:r>
+        <w:rPr>
+          <w:b/>
+          <w:color w:val="ED7D31" w:themeColor="accent2"/>
+          <w:sz w:val="46"/>
+        </w:rPr>
+        <w:t>I</w:t>
+      </w:r>
+      <w:r>
+        <w:rPr>
+          <w:b/>
+          <w:color w:val="ED7D31" w:themeColor="accent2"/>
+          <w:sz w:val="46"/>
+        </w:rPr>
+        <w:t xml:space="preserve"> PROJECT</w:t>
       </w:r>
     </w:p>
     <w:p>
@@ -49,7 +55,21 @@
           <w:b/>
           <w:sz w:val="24"/>
         </w:rPr>
-        <w:t>Writing a mini program demonstrating the test framework</w:t>
+        <w:t>Writ</w:t>
+      </w:r>
+      <w:r>
+        <w:rPr>
+          <w:b/>
+          <w:sz w:val="24"/>
+        </w:rPr>
+        <w:t>ing a mini program demonstrates</w:t>
+      </w:r>
+      <w:r>
+        <w:rPr>
+          <w:b/>
+          <w:sz w:val="24"/>
+        </w:rPr>
+        <w:t xml:space="preserve"> the test framework</w:t>
       </w:r>
     </w:p>
     <w:p>
@@ -60,16 +80,14 @@
           <w:sz w:val="28"/>
         </w:rPr>
       </w:pPr>
-      <w:proofErr w:type="gramStart"/>
       <w:r>
         <w:rPr>
           <w:b/>
           <w:color w:val="1F4E79" w:themeColor="accent1" w:themeShade="80"/>
           <w:sz w:val="28"/>
         </w:rPr>
-        <w:t>[ Purpose</w:t>
-      </w:r>
-      <w:proofErr w:type="gramEnd"/>
+        <w:t>[ Objective</w:t>
+      </w:r>
       <w:r>
         <w:rPr>
           <w:b/>
@@ -91,7 +109,63 @@
           <w:color w:val="000000" w:themeColor="text1"/>
           <w:sz w:val="26"/>
         </w:rPr>
-        <w:t>In DEK we normally use Java to implement the test cases. There is common framework, which is used in many Ericsson project, is JCAT to help us verify the implementation by our Function Test, System Test, and Joint Integration Test (JIT).  As a result, being familiar with Java and understanding the primary of the test needs is mandatory for a developer. So this project will help you understand the basic knowledge how we implemented the tests such as Function Test.</w:t>
+        <w:t xml:space="preserve">In DEK we normally use Java to implement the test cases. There is </w:t>
+      </w:r>
+      <w:r>
+        <w:rPr>
+          <w:color w:val="000000" w:themeColor="text1"/>
+          <w:sz w:val="26"/>
+        </w:rPr>
+        <w:t xml:space="preserve">a </w:t>
+      </w:r>
+      <w:r>
+        <w:rPr>
+          <w:color w:val="000000" w:themeColor="text1"/>
+          <w:sz w:val="26"/>
+        </w:rPr>
+        <w:t>common framework, which is used in many Ericsson project</w:t>
+      </w:r>
+      <w:r>
+        <w:rPr>
+          <w:color w:val="000000" w:themeColor="text1"/>
+          <w:sz w:val="26"/>
+        </w:rPr>
+        <w:t>s</w:t>
+      </w:r>
+      <w:r>
+        <w:rPr>
+          <w:color w:val="000000" w:themeColor="text1"/>
+          <w:sz w:val="26"/>
+        </w:rPr>
+        <w:t>, is JCAT to help us verify the implementation by our Function Test, System Test, and Joint Integration Test (JIT).  As a result, being familiar with Ja</w:t>
+      </w:r>
+      <w:r>
+        <w:rPr>
+          <w:color w:val="000000" w:themeColor="text1"/>
+          <w:sz w:val="26"/>
+        </w:rPr>
+        <w:t xml:space="preserve">va and understanding the principle of </w:t>
+      </w:r>
+      <w:r>
+        <w:rPr>
+          <w:color w:val="000000" w:themeColor="text1"/>
+          <w:sz w:val="26"/>
+        </w:rPr>
+        <w:t>test</w:t>
+      </w:r>
+      <w:r>
+        <w:rPr>
+          <w:color w:val="000000" w:themeColor="text1"/>
+          <w:sz w:val="26"/>
+        </w:rPr>
+        <w:t>ing</w:t>
+      </w:r>
+      <w:r>
+        <w:rPr>
+          <w:color w:val="000000" w:themeColor="text1"/>
+          <w:sz w:val="26"/>
+        </w:rPr>
+        <w:t xml:space="preserve"> needs is mandatory for a developer. So this project will help you understand the basic knowledge how we implemented the tests such as Function Test.</w:t>
       </w:r>
     </w:p>
     <w:p>
@@ -102,67 +176,600 @@
           <w:sz w:val="30"/>
         </w:rPr>
       </w:pPr>
-      <w:proofErr w:type="gramStart"/>
       <w:r>
         <w:rPr>
           <w:b/>
           <w:color w:val="1F4E79" w:themeColor="accent1" w:themeShade="80"/>
           <w:sz w:val="30"/>
         </w:rPr>
-        <w:t>[ Requirement</w:t>
-      </w:r>
-      <w:proofErr w:type="gramEnd"/>
-      <w:r>
+        <w:t xml:space="preserve">[ Requirement] </w:t>
+      </w:r>
+    </w:p>
+    <w:p>
+      <w:pPr>
+        <w:rPr>
+          <w:sz w:val="26"/>
+        </w:rPr>
+      </w:pPr>
+      <w:r>
+        <w:rPr>
+          <w:sz w:val="26"/>
+        </w:rPr>
+        <w:t xml:space="preserve">Reading the target.xml, which is input for </w:t>
+      </w:r>
+      <w:r>
+        <w:rPr>
+          <w:sz w:val="26"/>
+        </w:rPr>
+        <w:t xml:space="preserve">the </w:t>
+      </w:r>
+      <w:r>
+        <w:rPr>
+          <w:sz w:val="26"/>
+        </w:rPr>
+        <w:t>program, and parsing the xml file</w:t>
+      </w:r>
+    </w:p>
+    <w:p>
+      <w:pPr>
+        <w:rPr>
+          <w:sz w:val="26"/>
+        </w:rPr>
+      </w:pPr>
+      <w:r>
+        <w:rPr>
+          <w:sz w:val="26"/>
+        </w:rPr>
+        <w:t>Connecting to the server whose</w:t>
+      </w:r>
+      <w:r>
+        <w:rPr>
+          <w:sz w:val="26"/>
+        </w:rPr>
+        <w:t xml:space="preserve"> address is specified in the target.xml file</w:t>
+      </w:r>
+      <w:r>
+        <w:rPr>
+          <w:sz w:val="26"/>
+        </w:rPr>
+        <w:t xml:space="preserve"> and complete three simple use cases below.</w:t>
+      </w:r>
+    </w:p>
+    <w:p>
+      <w:pPr>
+        <w:rPr>
+          <w:b/>
+          <w:i/>
+          <w:color w:val="222A35" w:themeColor="text2" w:themeShade="80"/>
+          <w:sz w:val="26"/>
+          <w:u w:val="single"/>
+        </w:rPr>
+      </w:pPr>
+      <w:r>
+        <w:rPr>
+          <w:b/>
+          <w:i/>
+          <w:color w:val="222A35" w:themeColor="text2" w:themeShade="80"/>
+          <w:sz w:val="26"/>
+          <w:u w:val="single"/>
+        </w:rPr>
+        <w:t>Use case 1:</w:t>
+      </w:r>
+    </w:p>
+    <w:p>
+      <w:pPr>
+        <w:pStyle w:val="ListParagraph"/>
+        <w:numPr>
+          <w:ilvl w:val="0"/>
+          <w:numId w:val="1"/>
+        </w:numPr>
+        <w:rPr>
+          <w:sz w:val="26"/>
+        </w:rPr>
+      </w:pPr>
+      <w:r>
+        <w:rPr>
+          <w:sz w:val="26"/>
+        </w:rPr>
+        <w:t xml:space="preserve">Executing  </w:t>
+      </w:r>
+      <w:r>
+        <w:rPr>
+          <w:sz w:val="26"/>
+        </w:rPr>
+        <w:t xml:space="preserve"> a </w:t>
+      </w:r>
+      <w:r>
+        <w:rPr>
+          <w:sz w:val="26"/>
+        </w:rPr>
+        <w:t>comm</w:t>
+      </w:r>
+      <w:r>
+        <w:rPr>
+          <w:sz w:val="26"/>
+        </w:rPr>
+        <w:t>and</w:t>
+      </w:r>
+      <w:r>
+        <w:rPr>
+          <w:sz w:val="26"/>
+        </w:rPr>
+        <w:t xml:space="preserve"> “cluster reboot –a –q”</w:t>
+      </w:r>
+    </w:p>
+    <w:p>
+      <w:pPr>
+        <w:pStyle w:val="ListParagraph"/>
+        <w:numPr>
+          <w:ilvl w:val="0"/>
+          <w:numId w:val="1"/>
+        </w:numPr>
+        <w:rPr>
+          <w:sz w:val="26"/>
+        </w:rPr>
+      </w:pPr>
+      <w:r>
+        <w:rPr>
+          <w:sz w:val="26"/>
+        </w:rPr>
+        <w:t xml:space="preserve">Waiting for cluster reboot </w:t>
+      </w:r>
+    </w:p>
+    <w:p>
+      <w:pPr>
+        <w:pStyle w:val="ListParagraph"/>
+        <w:numPr>
+          <w:ilvl w:val="0"/>
+          <w:numId w:val="1"/>
+        </w:numPr>
+        <w:rPr>
+          <w:sz w:val="26"/>
+        </w:rPr>
+      </w:pPr>
+      <w:r>
+        <w:rPr>
+          <w:sz w:val="26"/>
+        </w:rPr>
+        <w:t xml:space="preserve">Use case is passed if the cluster reboots successfully </w:t>
+      </w:r>
+      <w:r>
+        <w:rPr>
+          <w:sz w:val="26"/>
+        </w:rPr>
+        <w:t xml:space="preserve"> </w:t>
+      </w:r>
+    </w:p>
+    <w:p>
+      <w:pPr>
+        <w:rPr>
+          <w:b/>
+          <w:i/>
+          <w:color w:val="222A35" w:themeColor="text2" w:themeShade="80"/>
+          <w:sz w:val="26"/>
+          <w:u w:val="single"/>
+        </w:rPr>
+      </w:pPr>
+      <w:r>
+        <w:rPr>
+          <w:b/>
+          <w:i/>
+          <w:color w:val="222A35" w:themeColor="text2" w:themeShade="80"/>
+          <w:sz w:val="26"/>
+          <w:u w:val="single"/>
+        </w:rPr>
+        <w:t xml:space="preserve">Use case 2: </w:t>
+      </w:r>
+    </w:p>
+    <w:p>
+      <w:pPr>
+        <w:pStyle w:val="ListParagraph"/>
+        <w:numPr>
+          <w:ilvl w:val="0"/>
+          <w:numId w:val="2"/>
+        </w:numPr>
+        <w:rPr>
+          <w:sz w:val="26"/>
+        </w:rPr>
+      </w:pPr>
+      <w:r>
+        <w:rPr>
+          <w:sz w:val="26"/>
+        </w:rPr>
+        <w:t xml:space="preserve">Copy a </w:t>
+      </w:r>
+      <w:r>
+        <w:rPr>
+          <w:sz w:val="26"/>
+        </w:rPr>
+        <w:t xml:space="preserve">script </w:t>
+      </w:r>
+      <w:r>
+        <w:rPr>
+          <w:sz w:val="26"/>
+        </w:rPr>
+        <w:t>file to the server</w:t>
+      </w:r>
+    </w:p>
+    <w:p>
+      <w:pPr>
+        <w:pStyle w:val="ListParagraph"/>
+        <w:numPr>
+          <w:ilvl w:val="0"/>
+          <w:numId w:val="2"/>
+        </w:numPr>
+        <w:rPr>
+          <w:sz w:val="26"/>
+        </w:rPr>
+      </w:pPr>
+      <w:r>
+        <w:rPr>
+          <w:sz w:val="26"/>
+        </w:rPr>
+        <w:t>Executing the script file and get the result of cluster status</w:t>
+      </w:r>
+    </w:p>
+    <w:p>
+      <w:pPr>
+        <w:pStyle w:val="ListParagraph"/>
+        <w:numPr>
+          <w:ilvl w:val="0"/>
+          <w:numId w:val="2"/>
+        </w:numPr>
+        <w:rPr>
+          <w:sz w:val="26"/>
+        </w:rPr>
+      </w:pPr>
+      <w:r>
+        <w:rPr>
+          <w:sz w:val="26"/>
+        </w:rPr>
+        <w:t xml:space="preserve">User case is passed if the file is transfer successfully </w:t>
+      </w:r>
+    </w:p>
+    <w:p>
+      <w:pPr>
+        <w:rPr>
+          <w:b/>
+          <w:i/>
+          <w:color w:val="222A35" w:themeColor="text2" w:themeShade="80"/>
+          <w:sz w:val="26"/>
+          <w:u w:val="single"/>
+        </w:rPr>
+      </w:pPr>
+      <w:r>
+        <w:rPr>
+          <w:b/>
+          <w:i/>
+          <w:color w:val="222A35" w:themeColor="text2" w:themeShade="80"/>
+          <w:sz w:val="26"/>
+          <w:u w:val="single"/>
+        </w:rPr>
+        <w:t>User Case 3:</w:t>
+      </w:r>
+    </w:p>
+    <w:p>
+      <w:pPr>
+        <w:pStyle w:val="ListParagraph"/>
+        <w:numPr>
+          <w:ilvl w:val="0"/>
+          <w:numId w:val="3"/>
+        </w:numPr>
+        <w:rPr>
+          <w:sz w:val="26"/>
+        </w:rPr>
+      </w:pPr>
+      <w:r>
+        <w:rPr>
+          <w:sz w:val="26"/>
+        </w:rPr>
+        <w:t>Get every WARN log message</w:t>
+      </w:r>
+      <w:r>
+        <w:rPr>
+          <w:sz w:val="26"/>
+        </w:rPr>
+        <w:t>s</w:t>
+      </w:r>
+      <w:r>
+        <w:rPr>
+          <w:sz w:val="26"/>
+        </w:rPr>
+        <w:t xml:space="preserve"> in /var/log/message</w:t>
+      </w:r>
+      <w:r>
+        <w:rPr>
+          <w:sz w:val="26"/>
+        </w:rPr>
+        <w:t xml:space="preserve"> file. </w:t>
+      </w:r>
+    </w:p>
+    <w:p>
+      <w:pPr>
+        <w:pStyle w:val="ListParagraph"/>
+        <w:numPr>
+          <w:ilvl w:val="0"/>
+          <w:numId w:val="3"/>
+        </w:numPr>
+        <w:rPr>
+          <w:sz w:val="26"/>
+        </w:rPr>
+      </w:pPr>
+      <w:r>
+        <w:rPr>
+          <w:sz w:val="26"/>
+        </w:rPr>
+        <w:t xml:space="preserve">Use case </w:t>
+      </w:r>
+      <w:r>
+        <w:rPr>
+          <w:sz w:val="26"/>
+        </w:rPr>
+        <w:t xml:space="preserve">is </w:t>
+      </w:r>
+      <w:r>
+        <w:rPr>
+          <w:sz w:val="26"/>
+        </w:rPr>
+        <w:t>pass</w:t>
+      </w:r>
+      <w:r>
+        <w:rPr>
+          <w:sz w:val="26"/>
+        </w:rPr>
+        <w:t>ed if there is less than two</w:t>
+      </w:r>
+      <w:r>
+        <w:rPr>
+          <w:sz w:val="26"/>
+        </w:rPr>
+        <w:t xml:space="preserve"> log lines</w:t>
+      </w:r>
+      <w:r>
+        <w:rPr>
+          <w:sz w:val="26"/>
+        </w:rPr>
+        <w:t xml:space="preserve"> of WARN</w:t>
+      </w:r>
+    </w:p>
+    <w:p>
+      <w:pPr>
+        <w:pStyle w:val="ListParagraph"/>
+        <w:numPr>
+          <w:ilvl w:val="0"/>
+          <w:numId w:val="3"/>
+        </w:numPr>
+        <w:rPr>
+          <w:sz w:val="26"/>
+        </w:rPr>
+      </w:pPr>
+      <w:r>
+        <w:rPr>
+          <w:sz w:val="26"/>
+        </w:rPr>
+        <w:t xml:space="preserve">Use case </w:t>
+      </w:r>
+      <w:r>
+        <w:rPr>
+          <w:sz w:val="26"/>
+        </w:rPr>
+        <w:t xml:space="preserve">is </w:t>
+      </w:r>
+      <w:r>
+        <w:rPr>
+          <w:sz w:val="26"/>
+        </w:rPr>
+        <w:t>failed if there i</w:t>
+      </w:r>
+      <w:r>
+        <w:rPr>
+          <w:sz w:val="26"/>
+        </w:rPr>
+        <w:t>s more than one</w:t>
+      </w:r>
+      <w:r>
+        <w:rPr>
+          <w:sz w:val="26"/>
+        </w:rPr>
+        <w:t xml:space="preserve"> </w:t>
+      </w:r>
+      <w:r>
+        <w:rPr>
+          <w:sz w:val="26"/>
+        </w:rPr>
+        <w:t xml:space="preserve">log </w:t>
+      </w:r>
+      <w:r>
+        <w:rPr>
+          <w:sz w:val="26"/>
+        </w:rPr>
+        <w:t>line</w:t>
+      </w:r>
+      <w:r>
+        <w:rPr>
+          <w:sz w:val="26"/>
+        </w:rPr>
+        <w:t xml:space="preserve"> of WARN</w:t>
+      </w:r>
+    </w:p>
+    <w:p>
+      <w:pPr>
         <w:rPr>
           <w:b/>
           <w:color w:val="1F4E79" w:themeColor="accent1" w:themeShade="80"/>
-          <w:sz w:val="30"/>
-        </w:rPr>
-        <w:t xml:space="preserve">] </w:t>
-      </w:r>
-    </w:p>
-    <w:p>
-      <w:pPr>
-        <w:rPr>
-          <w:sz w:val="26"/>
-        </w:rPr>
-      </w:pPr>
-      <w:r>
-        <w:rPr>
-          <w:sz w:val="26"/>
-        </w:rPr>
-        <w:t xml:space="preserve">Reading the target.xml, which is input for </w:t>
-      </w:r>
-      <w:r>
-        <w:rPr>
-          <w:sz w:val="26"/>
-        </w:rPr>
-        <w:t xml:space="preserve">the </w:t>
-      </w:r>
-      <w:r>
-        <w:rPr>
-          <w:sz w:val="26"/>
-        </w:rPr>
-        <w:t>program, and parsing the xml file</w:t>
-      </w:r>
-    </w:p>
-    <w:p>
-      <w:pPr>
-        <w:rPr>
-          <w:sz w:val="26"/>
-        </w:rPr>
-      </w:pPr>
-      <w:r>
-        <w:rPr>
-          <w:sz w:val="26"/>
-        </w:rPr>
-        <w:t>Connecting to the server which address is specified in the target.xml file</w:t>
-      </w:r>
-      <w:r>
-        <w:rPr>
-          <w:sz w:val="26"/>
-        </w:rPr>
-        <w:t xml:space="preserve"> and complete three simple use cases below.</w:t>
+          <w:sz w:val="34"/>
+        </w:rPr>
+      </w:pPr>
+      <w:r>
+        <w:rPr>
+          <w:b/>
+          <w:color w:val="1F4E79" w:themeColor="accent1" w:themeShade="80"/>
+          <w:sz w:val="34"/>
+        </w:rPr>
+        <w:t>[ Output ]</w:t>
+      </w:r>
+    </w:p>
+    <w:p>
+      <w:pPr>
+        <w:pStyle w:val="ListParagraph"/>
+        <w:numPr>
+          <w:ilvl w:val="0"/>
+          <w:numId w:val="4"/>
+        </w:numPr>
+        <w:rPr>
+          <w:sz w:val="26"/>
+        </w:rPr>
+      </w:pPr>
+      <w:r>
+        <w:rPr>
+          <w:sz w:val="26"/>
+        </w:rPr>
+        <w:t>Each</w:t>
+      </w:r>
+      <w:r>
+        <w:rPr>
+          <w:sz w:val="26"/>
+        </w:rPr>
+        <w:t xml:space="preserve"> of  U</w:t>
+      </w:r>
+      <w:r>
+        <w:rPr>
+          <w:sz w:val="26"/>
+        </w:rPr>
+        <w:t xml:space="preserve">se </w:t>
+      </w:r>
+      <w:r>
+        <w:rPr>
+          <w:sz w:val="26"/>
+        </w:rPr>
+        <w:t>C</w:t>
+      </w:r>
+      <w:r>
+        <w:rPr>
+          <w:sz w:val="26"/>
+        </w:rPr>
+        <w:t>ase</w:t>
+      </w:r>
+      <w:r>
+        <w:rPr>
+          <w:sz w:val="26"/>
+        </w:rPr>
+        <w:t>s</w:t>
+      </w:r>
+      <w:r>
+        <w:rPr>
+          <w:sz w:val="26"/>
+        </w:rPr>
+        <w:t xml:space="preserve"> will write the result into an html file</w:t>
+      </w:r>
+    </w:p>
+    <w:p>
+      <w:pPr>
+        <w:pStyle w:val="ListParagraph"/>
+        <w:numPr>
+          <w:ilvl w:val="0"/>
+          <w:numId w:val="4"/>
+        </w:numPr>
+        <w:rPr>
+          <w:sz w:val="26"/>
+        </w:rPr>
+      </w:pPr>
+      <w:r>
+        <w:rPr>
+          <w:sz w:val="26"/>
+        </w:rPr>
+        <w:t>The template will be provided by file result.xml</w:t>
+      </w:r>
+    </w:p>
+    <w:p>
+      <w:pPr>
+        <w:rPr>
+          <w:sz w:val="20"/>
+        </w:rPr>
+      </w:pPr>
+    </w:p>
+    <w:p>
+      <w:pPr>
+        <w:rPr>
+          <w:b/>
+          <w:color w:val="1F4E79" w:themeColor="accent1" w:themeShade="80"/>
+          <w:sz w:val="36"/>
+        </w:rPr>
+      </w:pPr>
+      <w:r>
+        <w:rPr>
+          <w:b/>
+          <w:color w:val="1F4E79" w:themeColor="accent1" w:themeShade="80"/>
+          <w:sz w:val="36"/>
+        </w:rPr>
+        <w:lastRenderedPageBreak/>
+        <w:t>[ Information ]</w:t>
+      </w:r>
+    </w:p>
+    <w:p>
+      <w:pPr>
+        <w:rPr>
+          <w:sz w:val="26"/>
+        </w:rPr>
+      </w:pPr>
+      <w:r>
+        <w:rPr>
+          <w:sz w:val="26"/>
+        </w:rPr>
+        <w:t>Please cl</w:t>
+      </w:r>
+      <w:r>
+        <w:rPr>
+          <w:sz w:val="26"/>
+        </w:rPr>
+        <w:t>one the project from G</w:t>
+      </w:r>
+      <w:r>
+        <w:rPr>
+          <w:sz w:val="26"/>
+        </w:rPr>
+        <w:t xml:space="preserve">ithub </w:t>
+      </w:r>
+    </w:p>
+    <w:p>
+      <w:pPr>
+        <w:rPr>
+          <w:sz w:val="26"/>
+        </w:rPr>
+      </w:pPr>
+      <w:hyperlink r:id="rId5" w:history="1">
+        <w:r>
+          <w:rPr>
+            <w:rStyle w:val="Hyperlink"/>
+            <w:sz w:val="26"/>
+          </w:rPr>
+          <w:t>https://github.com/kenzaburo/Jtest</w:t>
+        </w:r>
+      </w:hyperlink>
+      <w:r>
+        <w:rPr>
+          <w:sz w:val="26"/>
+        </w:rPr>
+        <w:t xml:space="preserve"> </w:t>
+      </w:r>
+    </w:p>
+    <w:p>
+      <w:pPr>
+        <w:rPr>
+          <w:sz w:val="26"/>
+        </w:rPr>
+      </w:pPr>
+      <w:r>
+        <w:rPr>
+          <w:sz w:val="26"/>
+        </w:rPr>
+        <w:t xml:space="preserve">Branch name: </w:t>
+      </w:r>
+      <w:r>
+        <w:rPr>
+          <w:sz w:val="26"/>
+        </w:rPr>
+        <w:t>master</w:t>
       </w:r>
       <w:bookmarkStart w:id="0" w:name="_GoBack"/>
       <w:bookmarkEnd w:id="0"/>
@@ -170,75 +777,14 @@
     <w:p>
       <w:pPr>
         <w:rPr>
-          <w:b/>
-          <w:i/>
-          <w:color w:val="222A35" w:themeColor="text2" w:themeShade="80"/>
-          <w:sz w:val="26"/>
-          <w:u w:val="single"/>
-        </w:rPr>
-      </w:pPr>
-      <w:r>
-        <w:rPr>
-          <w:b/>
-          <w:i/>
-          <w:color w:val="222A35" w:themeColor="text2" w:themeShade="80"/>
-          <w:sz w:val="26"/>
-          <w:u w:val="single"/>
-        </w:rPr>
-        <w:t>Use case 1:</w:t>
-      </w:r>
-    </w:p>
-    <w:p>
-      <w:pPr>
-        <w:rPr>
-          <w:sz w:val="26"/>
-        </w:rPr>
-      </w:pPr>
-      <w:proofErr w:type="gramStart"/>
-      <w:r>
-        <w:rPr>
-          <w:sz w:val="26"/>
-        </w:rPr>
-        <w:t>Executing  comm</w:t>
-      </w:r>
-      <w:r>
-        <w:rPr>
-          <w:sz w:val="26"/>
-        </w:rPr>
-        <w:t>and</w:t>
-      </w:r>
-      <w:proofErr w:type="gramEnd"/>
-      <w:r>
-        <w:rPr>
-          <w:sz w:val="26"/>
-        </w:rPr>
-        <w:t xml:space="preserve"> “cluster reboot –a –q”</w:t>
-      </w:r>
-    </w:p>
-    <w:p>
-      <w:pPr>
-        <w:rPr>
-          <w:sz w:val="26"/>
-        </w:rPr>
-      </w:pPr>
-      <w:r>
-        <w:rPr>
-          <w:sz w:val="26"/>
-        </w:rPr>
-        <w:t xml:space="preserve">Waiting for cluster reboot </w:t>
-      </w:r>
-    </w:p>
-    <w:p>
-      <w:pPr>
-        <w:rPr>
-          <w:sz w:val="26"/>
-        </w:rPr>
-      </w:pPr>
-      <w:r>
-        <w:rPr>
-          <w:sz w:val="26"/>
-        </w:rPr>
-        <w:t xml:space="preserve">Use case is passed if the cluster reboots successfully </w:t>
+          <w:sz w:val="26"/>
+        </w:rPr>
+      </w:pPr>
+      <w:r>
+        <w:rPr>
+          <w:sz w:val="26"/>
+        </w:rPr>
+        <w:t>Two people will corporate</w:t>
       </w:r>
       <w:r>
         <w:rPr>
@@ -246,192 +792,11 @@
         </w:rPr>
         <w:t xml:space="preserve"> </w:t>
       </w:r>
-    </w:p>
-    <w:p>
-      <w:pPr>
-        <w:rPr>
-          <w:b/>
-          <w:i/>
-          <w:color w:val="222A35" w:themeColor="text2" w:themeShade="80"/>
-          <w:sz w:val="26"/>
-          <w:u w:val="single"/>
-        </w:rPr>
-      </w:pPr>
-      <w:r>
-        <w:rPr>
-          <w:b/>
-          <w:i/>
-          <w:color w:val="222A35" w:themeColor="text2" w:themeShade="80"/>
-          <w:sz w:val="26"/>
-          <w:u w:val="single"/>
-        </w:rPr>
-        <w:t xml:space="preserve">Use case 2: </w:t>
-      </w:r>
-    </w:p>
-    <w:p>
-      <w:pPr>
-        <w:rPr>
-          <w:sz w:val="26"/>
-        </w:rPr>
-      </w:pPr>
-      <w:r>
-        <w:rPr>
-          <w:sz w:val="26"/>
-        </w:rPr>
-        <w:t>Copy a file to the server</w:t>
-      </w:r>
-    </w:p>
-    <w:p>
-      <w:pPr>
-        <w:rPr>
-          <w:sz w:val="26"/>
-        </w:rPr>
-      </w:pPr>
-      <w:r>
-        <w:rPr>
-          <w:sz w:val="26"/>
-        </w:rPr>
-        <w:t xml:space="preserve">User case is passed if the file is transfer successfully </w:t>
-      </w:r>
-    </w:p>
-    <w:p>
-      <w:pPr>
-        <w:rPr>
-          <w:b/>
-          <w:i/>
-          <w:color w:val="222A35" w:themeColor="text2" w:themeShade="80"/>
-          <w:sz w:val="26"/>
-          <w:u w:val="single"/>
-        </w:rPr>
-      </w:pPr>
-      <w:r>
-        <w:rPr>
-          <w:b/>
-          <w:i/>
-          <w:color w:val="222A35" w:themeColor="text2" w:themeShade="80"/>
-          <w:sz w:val="26"/>
-          <w:u w:val="single"/>
-        </w:rPr>
-        <w:t>User Case 3:</w:t>
-      </w:r>
-    </w:p>
-    <w:p>
-      <w:pPr>
-        <w:rPr>
-          <w:sz w:val="26"/>
-        </w:rPr>
-      </w:pPr>
-      <w:r>
-        <w:rPr>
-          <w:sz w:val="26"/>
-        </w:rPr>
-        <w:t>Get every WARN log message</w:t>
-      </w:r>
-      <w:r>
-        <w:rPr>
-          <w:sz w:val="26"/>
-        </w:rPr>
-        <w:t>s</w:t>
-      </w:r>
-      <w:r>
-        <w:rPr>
-          <w:sz w:val="26"/>
-        </w:rPr>
-        <w:t xml:space="preserve"> in /</w:t>
-      </w:r>
-      <w:proofErr w:type="spellStart"/>
-      <w:r>
-        <w:rPr>
-          <w:sz w:val="26"/>
-        </w:rPr>
-        <w:t>var</w:t>
-      </w:r>
-      <w:proofErr w:type="spellEnd"/>
-      <w:r>
-        <w:rPr>
-          <w:sz w:val="26"/>
-        </w:rPr>
-        <w:t>/log/message</w:t>
-      </w:r>
-      <w:r>
-        <w:rPr>
-          <w:sz w:val="26"/>
-        </w:rPr>
-        <w:t xml:space="preserve"> file. </w:t>
-      </w:r>
-    </w:p>
-    <w:p>
-      <w:pPr>
-        <w:rPr>
-          <w:sz w:val="26"/>
-        </w:rPr>
-      </w:pPr>
-      <w:r>
-        <w:rPr>
-          <w:sz w:val="26"/>
-        </w:rPr>
-        <w:t xml:space="preserve">Use case </w:t>
-      </w:r>
-      <w:r>
-        <w:rPr>
-          <w:sz w:val="26"/>
-        </w:rPr>
-        <w:t xml:space="preserve">is </w:t>
-      </w:r>
-      <w:r>
-        <w:rPr>
-          <w:sz w:val="26"/>
-        </w:rPr>
-        <w:t>pass</w:t>
-      </w:r>
-      <w:r>
-        <w:rPr>
-          <w:sz w:val="26"/>
-        </w:rPr>
-        <w:t>ed if there is less than two</w:t>
-      </w:r>
-      <w:r>
-        <w:rPr>
-          <w:sz w:val="26"/>
-        </w:rPr>
-        <w:t xml:space="preserve"> log lines</w:t>
-      </w:r>
-      <w:r>
-        <w:rPr>
-          <w:sz w:val="26"/>
-        </w:rPr>
-        <w:t xml:space="preserve"> of WARN</w:t>
-      </w:r>
-    </w:p>
-    <w:p>
-      <w:pPr>
-        <w:rPr>
-          <w:sz w:val="26"/>
-        </w:rPr>
-      </w:pPr>
-      <w:r>
-        <w:rPr>
-          <w:sz w:val="26"/>
-        </w:rPr>
-        <w:t xml:space="preserve">Use case </w:t>
-      </w:r>
-      <w:r>
-        <w:rPr>
-          <w:sz w:val="26"/>
-        </w:rPr>
-        <w:t xml:space="preserve">is </w:t>
-      </w:r>
-      <w:r>
-        <w:rPr>
-          <w:sz w:val="26"/>
-        </w:rPr>
-        <w:t>failed if there i</w:t>
-      </w:r>
-      <w:r>
-        <w:rPr>
-          <w:sz w:val="26"/>
-        </w:rPr>
-        <w:t>s more than one</w:t>
+      <w:r>
+        <w:rPr>
+          <w:sz w:val="26"/>
+        </w:rPr>
+        <w:t xml:space="preserve">to complete the </w:t>
       </w:r>
       <w:r>
         <w:rPr>
@@ -443,210 +808,8 @@
         <w:rPr>
           <w:sz w:val="26"/>
         </w:rPr>
-        <w:t xml:space="preserve">log </w:t>
-      </w:r>
-      <w:r>
-        <w:rPr>
-          <w:sz w:val="26"/>
-        </w:rPr>
-        <w:t>line</w:t>
-      </w:r>
-      <w:r>
-        <w:rPr>
-          <w:sz w:val="26"/>
-        </w:rPr>
-        <w:t xml:space="preserve"> of WARN</w:t>
-      </w:r>
-    </w:p>
-    <w:p>
-      <w:pPr>
-        <w:rPr>
-          <w:b/>
-          <w:color w:val="1F4E79" w:themeColor="accent1" w:themeShade="80"/>
-          <w:sz w:val="34"/>
-        </w:rPr>
-      </w:pPr>
-      <w:proofErr w:type="gramStart"/>
-      <w:r>
-        <w:rPr>
-          <w:b/>
-          <w:color w:val="1F4E79" w:themeColor="accent1" w:themeShade="80"/>
-          <w:sz w:val="34"/>
-        </w:rPr>
-        <w:t>[ Output</w:t>
-      </w:r>
-      <w:proofErr w:type="gramEnd"/>
-      <w:r>
-        <w:rPr>
-          <w:b/>
-          <w:color w:val="1F4E79" w:themeColor="accent1" w:themeShade="80"/>
-          <w:sz w:val="34"/>
-        </w:rPr>
-        <w:t xml:space="preserve"> ]</w:t>
-      </w:r>
-    </w:p>
-    <w:p>
-      <w:pPr>
-        <w:rPr>
-          <w:sz w:val="26"/>
-        </w:rPr>
-      </w:pPr>
-      <w:r>
-        <w:rPr>
-          <w:sz w:val="26"/>
-        </w:rPr>
-        <w:t>Each</w:t>
-      </w:r>
-      <w:r>
-        <w:rPr>
-          <w:sz w:val="26"/>
-        </w:rPr>
-        <w:t xml:space="preserve"> use </w:t>
-      </w:r>
-      <w:r>
-        <w:rPr>
-          <w:sz w:val="26"/>
-        </w:rPr>
-        <w:t>case will write the result into an html file</w:t>
-      </w:r>
-    </w:p>
-    <w:p>
-      <w:pPr>
-        <w:rPr>
-          <w:sz w:val="26"/>
-        </w:rPr>
-      </w:pPr>
-      <w:r>
-        <w:rPr>
-          <w:sz w:val="26"/>
-        </w:rPr>
-        <w:t>The template will be provided by file result.xml</w:t>
-      </w:r>
-    </w:p>
-    <w:p>
-      <w:pPr>
-        <w:rPr>
-          <w:sz w:val="20"/>
-        </w:rPr>
-      </w:pPr>
-    </w:p>
-    <w:p>
-      <w:pPr>
-        <w:rPr>
-          <w:b/>
-          <w:color w:val="1F4E79" w:themeColor="accent1" w:themeShade="80"/>
-          <w:sz w:val="36"/>
-        </w:rPr>
-      </w:pPr>
-      <w:proofErr w:type="gramStart"/>
-      <w:r>
-        <w:rPr>
-          <w:b/>
-          <w:color w:val="1F4E79" w:themeColor="accent1" w:themeShade="80"/>
-          <w:sz w:val="36"/>
-        </w:rPr>
-        <w:t>[ Information</w:t>
-      </w:r>
-      <w:proofErr w:type="gramEnd"/>
-      <w:r>
-        <w:rPr>
-          <w:b/>
-          <w:color w:val="1F4E79" w:themeColor="accent1" w:themeShade="80"/>
-          <w:sz w:val="36"/>
-        </w:rPr>
-        <w:t xml:space="preserve"> ]</w:t>
-      </w:r>
-    </w:p>
-    <w:p>
-      <w:pPr>
-        <w:rPr>
-          <w:sz w:val="26"/>
-        </w:rPr>
-      </w:pPr>
-      <w:r>
-        <w:rPr>
-          <w:sz w:val="26"/>
-        </w:rPr>
-        <w:t>Please cl</w:t>
-      </w:r>
-      <w:r>
-        <w:rPr>
-          <w:sz w:val="26"/>
-        </w:rPr>
-        <w:t xml:space="preserve">one the project from </w:t>
-      </w:r>
-      <w:proofErr w:type="spellStart"/>
-      <w:r>
-        <w:rPr>
-          <w:sz w:val="26"/>
-        </w:rPr>
-        <w:t>G</w:t>
-      </w:r>
-      <w:r>
-        <w:rPr>
-          <w:sz w:val="26"/>
-        </w:rPr>
-        <w:t>ithub</w:t>
-      </w:r>
-      <w:proofErr w:type="spellEnd"/>
-      <w:r>
-        <w:rPr>
-          <w:sz w:val="26"/>
-        </w:rPr>
-        <w:t xml:space="preserve"> </w:t>
-      </w:r>
-    </w:p>
-    <w:p>
-      <w:pPr>
-        <w:rPr>
-          <w:sz w:val="26"/>
-        </w:rPr>
-      </w:pPr>
-      <w:r>
-        <w:rPr>
-          <w:sz w:val="26"/>
-        </w:rPr>
-        <w:t>https://github.com/kenzaburo/Jtest</w:t>
-      </w:r>
-    </w:p>
-    <w:p>
-      <w:pPr>
-        <w:rPr>
-          <w:sz w:val="26"/>
-        </w:rPr>
-      </w:pPr>
-      <w:r>
-        <w:rPr>
-          <w:sz w:val="26"/>
-        </w:rPr>
-        <w:t>Two people will corporate</w:t>
-      </w:r>
-      <w:r>
-        <w:rPr>
-          <w:sz w:val="26"/>
-        </w:rPr>
-        <w:t xml:space="preserve"> </w:t>
-      </w:r>
-      <w:r>
-        <w:rPr>
-          <w:sz w:val="26"/>
-        </w:rPr>
-        <w:t xml:space="preserve">to complete </w:t>
-      </w:r>
-      <w:proofErr w:type="gramStart"/>
-      <w:r>
-        <w:rPr>
-          <w:sz w:val="26"/>
-        </w:rPr>
-        <w:t xml:space="preserve">the </w:t>
-      </w:r>
-      <w:r>
-        <w:rPr>
-          <w:sz w:val="26"/>
-        </w:rPr>
-        <w:t xml:space="preserve"> project</w:t>
-      </w:r>
-      <w:proofErr w:type="gramEnd"/>
+        <w:t>project if needed</w:t>
+      </w:r>
       <w:r>
         <w:rPr>
           <w:sz w:val="26"/>
@@ -675,6 +838,12 @@
         <w:rPr>
           <w:sz w:val="26"/>
         </w:rPr>
+        <w:t>java</w:t>
+      </w:r>
+      <w:r>
+        <w:rPr>
+          <w:sz w:val="26"/>
+        </w:rPr>
         <w:t>basic1”</w:t>
       </w:r>
     </w:p>
@@ -700,21 +869,7 @@
         <w:rPr>
           <w:sz w:val="26"/>
         </w:rPr>
-        <w:t xml:space="preserve"> library but you could use </w:t>
-      </w:r>
-      <w:proofErr w:type="spellStart"/>
-      <w:r>
-        <w:rPr>
-          <w:sz w:val="26"/>
-        </w:rPr>
-        <w:t>jsch</w:t>
-      </w:r>
-      <w:proofErr w:type="spellEnd"/>
-      <w:r>
-        <w:rPr>
-          <w:sz w:val="26"/>
-        </w:rPr>
-        <w:t xml:space="preserve"> library</w:t>
+        <w:t xml:space="preserve"> library but you could use jsch library</w:t>
       </w:r>
     </w:p>
     <w:p>
@@ -734,6 +889,19 @@
           <w:sz w:val="26"/>
         </w:rPr>
         <w:t>JCAT framework</w:t>
+      </w:r>
+    </w:p>
+    <w:p>
+      <w:pPr>
+        <w:rPr>
+          <w:sz w:val="26"/>
+        </w:rPr>
+      </w:pPr>
+      <w:r>
+        <w:rPr>
+          <w:sz w:val="26"/>
+        </w:rPr>
+        <w:t>“THE PROJECT IS OPEN PROJECT, PLEASE MAKE IT AS BEST AS YOU CAN”</w:t>
       </w:r>
     </w:p>
     <w:sectPr>
@@ -744,6 +912,379 @@
     </w:sectPr>
   </w:body>
 </w:document>
+</file>
+
+<file path=word/numbering.xml><?xml version="1.0" encoding="utf-8"?>
+<w:numbering xmlns:wpc="http://schemas.microsoft.com/office/word/2010/wordprocessingCanvas" xmlns:mc="http://schemas.openxmlformats.org/markup-compatibility/2006" xmlns:o="urn:schemas-microsoft-com:office:office" xmlns:r="http://schemas.openxmlformats.org/officeDocument/2006/relationships" xmlns:m="http://schemas.openxmlformats.org/officeDocument/2006/math" xmlns:v="urn:schemas-microsoft-com:vml" xmlns:wp14="http://schemas.microsoft.com/office/word/2010/wordprocessingDrawing" xmlns:wp="http://schemas.openxmlformats.org/drawingml/2006/wordprocessingDrawing" xmlns:w10="urn:schemas-microsoft-com:office:word" xmlns:w="http://schemas.openxmlformats.org/wordprocessingml/2006/main" xmlns:w14="http://schemas.microsoft.com/office/word/2010/wordml" xmlns:w15="http://schemas.microsoft.com/office/word/2012/wordml" xmlns:wpg="http://schemas.microsoft.com/office/word/2010/wordprocessingGroup" xmlns:wpi="http://schemas.microsoft.com/office/word/2010/wordprocessingInk" xmlns:wne="http://schemas.microsoft.com/office/word/2006/wordml" xmlns:wps="http://schemas.microsoft.com/office/word/2010/wordprocessingShape" mc:Ignorable="w14 w15 wp14">
+  <w:abstractNum w:abstractNumId="0">
+    <w:nsid w:val="1A642030"/>
+    <w:multiLevelType w:val="hybridMultilevel"/>
+    <w:tmpl w:val="AE72EDD6"/>
+    <w:lvl w:ilvl="0" w:tplc="0409000F">
+      <w:start w:val="1"/>
+      <w:numFmt w:val="decimal"/>
+      <w:lvlText w:val="%1."/>
+      <w:lvlJc w:val="left"/>
+      <w:pPr>
+        <w:ind w:left="720" w:hanging="360"/>
+      </w:pPr>
+      <w:rPr>
+        <w:rFonts w:hint="default"/>
+      </w:rPr>
+    </w:lvl>
+    <w:lvl w:ilvl="1" w:tplc="04090019" w:tentative="1">
+      <w:start w:val="1"/>
+      <w:numFmt w:val="lowerLetter"/>
+      <w:lvlText w:val="%2."/>
+      <w:lvlJc w:val="left"/>
+      <w:pPr>
+        <w:ind w:left="1440" w:hanging="360"/>
+      </w:pPr>
+    </w:lvl>
+    <w:lvl w:ilvl="2" w:tplc="0409001B" w:tentative="1">
+      <w:start w:val="1"/>
+      <w:numFmt w:val="lowerRoman"/>
+      <w:lvlText w:val="%3."/>
+      <w:lvlJc w:val="right"/>
+      <w:pPr>
+        <w:ind w:left="2160" w:hanging="180"/>
+      </w:pPr>
+    </w:lvl>
+    <w:lvl w:ilvl="3" w:tplc="0409000F" w:tentative="1">
+      <w:start w:val="1"/>
+      <w:numFmt w:val="decimal"/>
+      <w:lvlText w:val="%4."/>
+      <w:lvlJc w:val="left"/>
+      <w:pPr>
+        <w:ind w:left="2880" w:hanging="360"/>
+      </w:pPr>
+    </w:lvl>
+    <w:lvl w:ilvl="4" w:tplc="04090019" w:tentative="1">
+      <w:start w:val="1"/>
+      <w:numFmt w:val="lowerLetter"/>
+      <w:lvlText w:val="%5."/>
+      <w:lvlJc w:val="left"/>
+      <w:pPr>
+        <w:ind w:left="3600" w:hanging="360"/>
+      </w:pPr>
+    </w:lvl>
+    <w:lvl w:ilvl="5" w:tplc="0409001B" w:tentative="1">
+      <w:start w:val="1"/>
+      <w:numFmt w:val="lowerRoman"/>
+      <w:lvlText w:val="%6."/>
+      <w:lvlJc w:val="right"/>
+      <w:pPr>
+        <w:ind w:left="4320" w:hanging="180"/>
+      </w:pPr>
+    </w:lvl>
+    <w:lvl w:ilvl="6" w:tplc="0409000F" w:tentative="1">
+      <w:start w:val="1"/>
+      <w:numFmt w:val="decimal"/>
+      <w:lvlText w:val="%7."/>
+      <w:lvlJc w:val="left"/>
+      <w:pPr>
+        <w:ind w:left="5040" w:hanging="360"/>
+      </w:pPr>
+    </w:lvl>
+    <w:lvl w:ilvl="7" w:tplc="04090019" w:tentative="1">
+      <w:start w:val="1"/>
+      <w:numFmt w:val="lowerLetter"/>
+      <w:lvlText w:val="%8."/>
+      <w:lvlJc w:val="left"/>
+      <w:pPr>
+        <w:ind w:left="5760" w:hanging="360"/>
+      </w:pPr>
+    </w:lvl>
+    <w:lvl w:ilvl="8" w:tplc="0409001B" w:tentative="1">
+      <w:start w:val="1"/>
+      <w:numFmt w:val="lowerRoman"/>
+      <w:lvlText w:val="%9."/>
+      <w:lvlJc w:val="right"/>
+      <w:pPr>
+        <w:ind w:left="6480" w:hanging="180"/>
+      </w:pPr>
+    </w:lvl>
+  </w:abstractNum>
+  <w:abstractNum w:abstractNumId="1">
+    <w:nsid w:val="6174768E"/>
+    <w:multiLevelType w:val="hybridMultilevel"/>
+    <w:tmpl w:val="848ED38C"/>
+    <w:lvl w:ilvl="0" w:tplc="0409000F">
+      <w:start w:val="1"/>
+      <w:numFmt w:val="decimal"/>
+      <w:lvlText w:val="%1."/>
+      <w:lvlJc w:val="left"/>
+      <w:pPr>
+        <w:ind w:left="720" w:hanging="360"/>
+      </w:pPr>
+      <w:rPr>
+        <w:rFonts w:hint="default"/>
+      </w:rPr>
+    </w:lvl>
+    <w:lvl w:ilvl="1" w:tplc="04090019" w:tentative="1">
+      <w:start w:val="1"/>
+      <w:numFmt w:val="lowerLetter"/>
+      <w:lvlText w:val="%2."/>
+      <w:lvlJc w:val="left"/>
+      <w:pPr>
+        <w:ind w:left="1440" w:hanging="360"/>
+      </w:pPr>
+    </w:lvl>
+    <w:lvl w:ilvl="2" w:tplc="0409001B" w:tentative="1">
+      <w:start w:val="1"/>
+      <w:numFmt w:val="lowerRoman"/>
+      <w:lvlText w:val="%3."/>
+      <w:lvlJc w:val="right"/>
+      <w:pPr>
+        <w:ind w:left="2160" w:hanging="180"/>
+      </w:pPr>
+    </w:lvl>
+    <w:lvl w:ilvl="3" w:tplc="0409000F" w:tentative="1">
+      <w:start w:val="1"/>
+      <w:numFmt w:val="decimal"/>
+      <w:lvlText w:val="%4."/>
+      <w:lvlJc w:val="left"/>
+      <w:pPr>
+        <w:ind w:left="2880" w:hanging="360"/>
+      </w:pPr>
+    </w:lvl>
+    <w:lvl w:ilvl="4" w:tplc="04090019" w:tentative="1">
+      <w:start w:val="1"/>
+      <w:numFmt w:val="lowerLetter"/>
+      <w:lvlText w:val="%5."/>
+      <w:lvlJc w:val="left"/>
+      <w:pPr>
+        <w:ind w:left="3600" w:hanging="360"/>
+      </w:pPr>
+    </w:lvl>
+    <w:lvl w:ilvl="5" w:tplc="0409001B" w:tentative="1">
+      <w:start w:val="1"/>
+      <w:numFmt w:val="lowerRoman"/>
+      <w:lvlText w:val="%6."/>
+      <w:lvlJc w:val="right"/>
+      <w:pPr>
+        <w:ind w:left="4320" w:hanging="180"/>
+      </w:pPr>
+    </w:lvl>
+    <w:lvl w:ilvl="6" w:tplc="0409000F" w:tentative="1">
+      <w:start w:val="1"/>
+      <w:numFmt w:val="decimal"/>
+      <w:lvlText w:val="%7."/>
+      <w:lvlJc w:val="left"/>
+      <w:pPr>
+        <w:ind w:left="5040" w:hanging="360"/>
+      </w:pPr>
+    </w:lvl>
+    <w:lvl w:ilvl="7" w:tplc="04090019" w:tentative="1">
+      <w:start w:val="1"/>
+      <w:numFmt w:val="lowerLetter"/>
+      <w:lvlText w:val="%8."/>
+      <w:lvlJc w:val="left"/>
+      <w:pPr>
+        <w:ind w:left="5760" w:hanging="360"/>
+      </w:pPr>
+    </w:lvl>
+    <w:lvl w:ilvl="8" w:tplc="0409001B" w:tentative="1">
+      <w:start w:val="1"/>
+      <w:numFmt w:val="lowerRoman"/>
+      <w:lvlText w:val="%9."/>
+      <w:lvlJc w:val="right"/>
+      <w:pPr>
+        <w:ind w:left="6480" w:hanging="180"/>
+      </w:pPr>
+    </w:lvl>
+  </w:abstractNum>
+  <w:abstractNum w:abstractNumId="2">
+    <w:nsid w:val="6E3D62B0"/>
+    <w:multiLevelType w:val="hybridMultilevel"/>
+    <w:tmpl w:val="EE8CF582"/>
+    <w:lvl w:ilvl="0" w:tplc="0409000F">
+      <w:start w:val="1"/>
+      <w:numFmt w:val="decimal"/>
+      <w:lvlText w:val="%1."/>
+      <w:lvlJc w:val="left"/>
+      <w:pPr>
+        <w:ind w:left="720" w:hanging="360"/>
+      </w:pPr>
+      <w:rPr>
+        <w:rFonts w:hint="default"/>
+      </w:rPr>
+    </w:lvl>
+    <w:lvl w:ilvl="1" w:tplc="04090019" w:tentative="1">
+      <w:start w:val="1"/>
+      <w:numFmt w:val="lowerLetter"/>
+      <w:lvlText w:val="%2."/>
+      <w:lvlJc w:val="left"/>
+      <w:pPr>
+        <w:ind w:left="1440" w:hanging="360"/>
+      </w:pPr>
+    </w:lvl>
+    <w:lvl w:ilvl="2" w:tplc="0409001B" w:tentative="1">
+      <w:start w:val="1"/>
+      <w:numFmt w:val="lowerRoman"/>
+      <w:lvlText w:val="%3."/>
+      <w:lvlJc w:val="right"/>
+      <w:pPr>
+        <w:ind w:left="2160" w:hanging="180"/>
+      </w:pPr>
+    </w:lvl>
+    <w:lvl w:ilvl="3" w:tplc="0409000F" w:tentative="1">
+      <w:start w:val="1"/>
+      <w:numFmt w:val="decimal"/>
+      <w:lvlText w:val="%4."/>
+      <w:lvlJc w:val="left"/>
+      <w:pPr>
+        <w:ind w:left="2880" w:hanging="360"/>
+      </w:pPr>
+    </w:lvl>
+    <w:lvl w:ilvl="4" w:tplc="04090019" w:tentative="1">
+      <w:start w:val="1"/>
+      <w:numFmt w:val="lowerLetter"/>
+      <w:lvlText w:val="%5."/>
+      <w:lvlJc w:val="left"/>
+      <w:pPr>
+        <w:ind w:left="3600" w:hanging="360"/>
+      </w:pPr>
+    </w:lvl>
+    <w:lvl w:ilvl="5" w:tplc="0409001B" w:tentative="1">
+      <w:start w:val="1"/>
+      <w:numFmt w:val="lowerRoman"/>
+      <w:lvlText w:val="%6."/>
+      <w:lvlJc w:val="right"/>
+      <w:pPr>
+        <w:ind w:left="4320" w:hanging="180"/>
+      </w:pPr>
+    </w:lvl>
+    <w:lvl w:ilvl="6" w:tplc="0409000F" w:tentative="1">
+      <w:start w:val="1"/>
+      <w:numFmt w:val="decimal"/>
+      <w:lvlText w:val="%7."/>
+      <w:lvlJc w:val="left"/>
+      <w:pPr>
+        <w:ind w:left="5040" w:hanging="360"/>
+      </w:pPr>
+    </w:lvl>
+    <w:lvl w:ilvl="7" w:tplc="04090019" w:tentative="1">
+      <w:start w:val="1"/>
+      <w:numFmt w:val="lowerLetter"/>
+      <w:lvlText w:val="%8."/>
+      <w:lvlJc w:val="left"/>
+      <w:pPr>
+        <w:ind w:left="5760" w:hanging="360"/>
+      </w:pPr>
+    </w:lvl>
+    <w:lvl w:ilvl="8" w:tplc="0409001B" w:tentative="1">
+      <w:start w:val="1"/>
+      <w:numFmt w:val="lowerRoman"/>
+      <w:lvlText w:val="%9."/>
+      <w:lvlJc w:val="right"/>
+      <w:pPr>
+        <w:ind w:left="6480" w:hanging="180"/>
+      </w:pPr>
+    </w:lvl>
+  </w:abstractNum>
+  <w:abstractNum w:abstractNumId="3">
+    <w:nsid w:val="792C64D8"/>
+    <w:multiLevelType w:val="hybridMultilevel"/>
+    <w:tmpl w:val="62A4CDF0"/>
+    <w:lvl w:ilvl="0" w:tplc="0409000F">
+      <w:start w:val="1"/>
+      <w:numFmt w:val="decimal"/>
+      <w:lvlText w:val="%1."/>
+      <w:lvlJc w:val="left"/>
+      <w:pPr>
+        <w:ind w:left="720" w:hanging="360"/>
+      </w:pPr>
+      <w:rPr>
+        <w:rFonts w:hint="default"/>
+      </w:rPr>
+    </w:lvl>
+    <w:lvl w:ilvl="1" w:tplc="04090019" w:tentative="1">
+      <w:start w:val="1"/>
+      <w:numFmt w:val="lowerLetter"/>
+      <w:lvlText w:val="%2."/>
+      <w:lvlJc w:val="left"/>
+      <w:pPr>
+        <w:ind w:left="1440" w:hanging="360"/>
+      </w:pPr>
+    </w:lvl>
+    <w:lvl w:ilvl="2" w:tplc="0409001B" w:tentative="1">
+      <w:start w:val="1"/>
+      <w:numFmt w:val="lowerRoman"/>
+      <w:lvlText w:val="%3."/>
+      <w:lvlJc w:val="right"/>
+      <w:pPr>
+        <w:ind w:left="2160" w:hanging="180"/>
+      </w:pPr>
+    </w:lvl>
+    <w:lvl w:ilvl="3" w:tplc="0409000F" w:tentative="1">
+      <w:start w:val="1"/>
+      <w:numFmt w:val="decimal"/>
+      <w:lvlText w:val="%4."/>
+      <w:lvlJc w:val="left"/>
+      <w:pPr>
+        <w:ind w:left="2880" w:hanging="360"/>
+      </w:pPr>
+    </w:lvl>
+    <w:lvl w:ilvl="4" w:tplc="04090019" w:tentative="1">
+      <w:start w:val="1"/>
+      <w:numFmt w:val="lowerLetter"/>
+      <w:lvlText w:val="%5."/>
+      <w:lvlJc w:val="left"/>
+      <w:pPr>
+        <w:ind w:left="3600" w:hanging="360"/>
+      </w:pPr>
+    </w:lvl>
+    <w:lvl w:ilvl="5" w:tplc="0409001B" w:tentative="1">
+      <w:start w:val="1"/>
+      <w:numFmt w:val="lowerRoman"/>
+      <w:lvlText w:val="%6."/>
+      <w:lvlJc w:val="right"/>
+      <w:pPr>
+        <w:ind w:left="4320" w:hanging="180"/>
+      </w:pPr>
+    </w:lvl>
+    <w:lvl w:ilvl="6" w:tplc="0409000F" w:tentative="1">
+      <w:start w:val="1"/>
+      <w:numFmt w:val="decimal"/>
+      <w:lvlText w:val="%7."/>
+      <w:lvlJc w:val="left"/>
+      <w:pPr>
+        <w:ind w:left="5040" w:hanging="360"/>
+      </w:pPr>
+    </w:lvl>
+    <w:lvl w:ilvl="7" w:tplc="04090019" w:tentative="1">
+      <w:start w:val="1"/>
+      <w:numFmt w:val="lowerLetter"/>
+      <w:lvlText w:val="%8."/>
+      <w:lvlJc w:val="left"/>
+      <w:pPr>
+        <w:ind w:left="5760" w:hanging="360"/>
+      </w:pPr>
+    </w:lvl>
+    <w:lvl w:ilvl="8" w:tplc="0409001B" w:tentative="1">
+      <w:start w:val="1"/>
+      <w:numFmt w:val="lowerRoman"/>
+      <w:lvlText w:val="%9."/>
+      <w:lvlJc w:val="right"/>
+      <w:pPr>
+        <w:ind w:left="6480" w:hanging="180"/>
+      </w:pPr>
+    </w:lvl>
+  </w:abstractNum>
+  <w:num w:numId="1">
+    <w:abstractNumId w:val="0"/>
+  </w:num>
+  <w:num w:numId="2">
+    <w:abstractNumId w:val="2"/>
+  </w:num>
+  <w:num w:numId="3">
+    <w:abstractNumId w:val="1"/>
+  </w:num>
+  <w:num w:numId="4">
+    <w:abstractNumId w:val="3"/>
+  </w:num>
+</w:numbering>
 </file>
 
 <file path=word/styles.xml><?xml version="1.0" encoding="utf-8"?>
@@ -1197,6 +1738,28 @@
       <w:szCs w:val="18"/>
     </w:rPr>
   </w:style>
+  <w:style w:type="paragraph" w:styleId="ListParagraph">
+    <w:name w:val="List Paragraph"/>
+    <w:basedOn w:val="Normal"/>
+    <w:uiPriority w:val="34"/>
+    <w:qFormat/>
+    <w:rsid w:val="008E4AE3"/>
+    <w:pPr>
+      <w:ind w:left="720"/>
+      <w:contextualSpacing/>
+    </w:pPr>
+  </w:style>
+  <w:style w:type="character" w:styleId="Hyperlink">
+    <w:name w:val="Hyperlink"/>
+    <w:basedOn w:val="DefaultParagraphFont"/>
+    <w:uiPriority w:val="99"/>
+    <w:unhideWhenUsed/>
+    <w:rsid w:val="005B3E68"/>
+    <w:rPr>
+      <w:color w:val="0563C1" w:themeColor="hyperlink"/>
+      <w:u w:val="single"/>
+    </w:rPr>
+  </w:style>
 </w:styles>
 </file>
 
